--- a/lab_3/bd_3.docx
+++ b/lab_3/bd_3.docx
@@ -7633,25 +7633,17 @@
                 <w:rFonts w:ascii="Times New Roman" w:hAnsi="Times New Roman" w:cs="Times New Roman"/>
                 <w:sz w:val="28"/>
                 <w:szCs w:val="28"/>
+                <w:lang w:val="en-US"/>
               </w:rPr>
             </w:pPr>
-            <w:proofErr w:type="spellStart"/>
-            <w:r>
-              <w:rPr>
-                <w:rFonts w:ascii="Times New Roman" w:hAnsi="Times New Roman" w:cs="Times New Roman"/>
-                <w:sz w:val="28"/>
-                <w:szCs w:val="28"/>
-              </w:rPr>
-              <w:t>end</w:t>
-            </w:r>
-            <w:proofErr w:type="spellEnd"/>
-            <w:r>
-              <w:rPr>
-                <w:rFonts w:ascii="Times New Roman" w:hAnsi="Times New Roman" w:cs="Times New Roman"/>
-                <w:sz w:val="28"/>
-                <w:szCs w:val="28"/>
-              </w:rPr>
-              <w:t>;</w:t>
+            <w:r>
+              <w:rPr>
+                <w:rFonts w:ascii="Times New Roman" w:hAnsi="Times New Roman" w:cs="Times New Roman"/>
+                <w:sz w:val="28"/>
+                <w:szCs w:val="28"/>
+                <w:lang w:val="en-US"/>
+              </w:rPr>
+              <w:t>end;</w:t>
             </w:r>
           </w:p>
           <w:p>
@@ -7660,6 +7652,7 @@
                 <w:rFonts w:ascii="Times New Roman" w:hAnsi="Times New Roman" w:cs="Times New Roman"/>
                 <w:sz w:val="28"/>
                 <w:szCs w:val="28"/>
+                <w:lang w:val="en-US"/>
               </w:rPr>
             </w:pPr>
           </w:p>
@@ -8936,7 +8929,7 @@
           <w:rFonts w:ascii="Times New Roman" w:eastAsia="Times New Roman" w:hAnsi="Times New Roman" w:cs="Times New Roman"/>
           <w:sz w:val="28"/>
           <w:szCs w:val="28"/>
-          <w:lang w:val="en-US" w:eastAsia="ru-RU"/>
+          <w:lang w:eastAsia="ru-RU"/>
         </w:rPr>
       </w:pPr>
       <w:r>
@@ -8991,7 +8984,7 @@
                 <w:szCs w:val="28"/>
                 <w:lang w:val="en-US" w:eastAsia="ru-RU"/>
               </w:rPr>
-              <w:t>create view top10autor  as select   first 10</w:t>
+              <w:t>create view top10autor1  as select   first 10</w:t>
             </w:r>
           </w:p>
           <w:p>
@@ -9022,7 +9015,7 @@
                 <w:szCs w:val="28"/>
                 <w:lang w:val="en-US" w:eastAsia="ru-RU"/>
               </w:rPr>
-              <w:t>book.books_name</w:t>
+              <w:t>author.id_author</w:t>
             </w:r>
             <w:proofErr w:type="spellEnd"/>
             <w:r>
@@ -9032,99 +9025,8 @@
                 <w:szCs w:val="28"/>
                 <w:lang w:val="en-US" w:eastAsia="ru-RU"/>
               </w:rPr>
-              <w:t xml:space="preserve"> as </w:t>
-            </w:r>
-            <w:proofErr w:type="spellStart"/>
-            <w:r>
-              <w:rPr>
-                <w:rFonts w:ascii="Times New Roman" w:eastAsia="Times New Roman" w:hAnsi="Times New Roman" w:cs="Times New Roman"/>
-                <w:sz w:val="28"/>
-                <w:szCs w:val="28"/>
-                <w:lang w:val="en-US" w:eastAsia="ru-RU"/>
-              </w:rPr>
-              <w:t>NameB</w:t>
-            </w:r>
-            <w:proofErr w:type="spellEnd"/>
-            <w:r>
-              <w:rPr>
-                <w:rFonts w:ascii="Times New Roman" w:eastAsia="Times New Roman" w:hAnsi="Times New Roman" w:cs="Times New Roman"/>
-                <w:sz w:val="28"/>
-                <w:szCs w:val="28"/>
-                <w:lang w:val="en-US" w:eastAsia="ru-RU"/>
-              </w:rPr>
-              <w:t xml:space="preserve">, </w:t>
-            </w:r>
-            <w:proofErr w:type="spellStart"/>
-            <w:r>
-              <w:rPr>
-                <w:rFonts w:ascii="Times New Roman" w:eastAsia="Times New Roman" w:hAnsi="Times New Roman" w:cs="Times New Roman"/>
-                <w:sz w:val="28"/>
-                <w:szCs w:val="28"/>
-                <w:lang w:val="en-US" w:eastAsia="ru-RU"/>
-              </w:rPr>
-              <w:t>author.autors_name</w:t>
-            </w:r>
-            <w:proofErr w:type="spellEnd"/>
-            <w:r>
-              <w:rPr>
-                <w:rFonts w:ascii="Times New Roman" w:eastAsia="Times New Roman" w:hAnsi="Times New Roman" w:cs="Times New Roman"/>
-                <w:sz w:val="28"/>
-                <w:szCs w:val="28"/>
-                <w:lang w:val="en-US" w:eastAsia="ru-RU"/>
-              </w:rPr>
-              <w:t xml:space="preserve"> as </w:t>
-            </w:r>
-            <w:proofErr w:type="spellStart"/>
-            <w:r>
-              <w:rPr>
-                <w:rFonts w:ascii="Times New Roman" w:eastAsia="Times New Roman" w:hAnsi="Times New Roman" w:cs="Times New Roman"/>
-                <w:sz w:val="28"/>
-                <w:szCs w:val="28"/>
-                <w:lang w:val="en-US" w:eastAsia="ru-RU"/>
-              </w:rPr>
-              <w:t>NameA</w:t>
-            </w:r>
-            <w:proofErr w:type="spellEnd"/>
-            <w:r>
-              <w:rPr>
-                <w:rFonts w:ascii="Times New Roman" w:eastAsia="Times New Roman" w:hAnsi="Times New Roman" w:cs="Times New Roman"/>
-                <w:sz w:val="28"/>
-                <w:szCs w:val="28"/>
-                <w:lang w:val="en-US" w:eastAsia="ru-RU"/>
-              </w:rPr>
-              <w:t xml:space="preserve">, </w:t>
-            </w:r>
-            <w:proofErr w:type="spellStart"/>
-            <w:r>
-              <w:rPr>
-                <w:rFonts w:ascii="Times New Roman" w:eastAsia="Times New Roman" w:hAnsi="Times New Roman" w:cs="Times New Roman"/>
-                <w:sz w:val="28"/>
-                <w:szCs w:val="28"/>
-                <w:lang w:val="en-US" w:eastAsia="ru-RU"/>
-              </w:rPr>
-              <w:t>edition.number_of_copy</w:t>
-            </w:r>
-            <w:proofErr w:type="spellEnd"/>
-            <w:r>
-              <w:rPr>
-                <w:rFonts w:ascii="Times New Roman" w:eastAsia="Times New Roman" w:hAnsi="Times New Roman" w:cs="Times New Roman"/>
-                <w:sz w:val="28"/>
-                <w:szCs w:val="28"/>
-                <w:lang w:val="en-US" w:eastAsia="ru-RU"/>
-              </w:rPr>
-              <w:t xml:space="preserve"> as </w:t>
-            </w:r>
-            <w:proofErr w:type="spellStart"/>
-            <w:r>
-              <w:rPr>
-                <w:rFonts w:ascii="Times New Roman" w:eastAsia="Times New Roman" w:hAnsi="Times New Roman" w:cs="Times New Roman"/>
-                <w:sz w:val="28"/>
-                <w:szCs w:val="28"/>
-                <w:lang w:val="en-US" w:eastAsia="ru-RU"/>
-              </w:rPr>
-              <w:t>Nedition</w:t>
-            </w:r>
-            <w:proofErr w:type="spellEnd"/>
+              <w:t xml:space="preserve"> ,</w:t>
+            </w:r>
           </w:p>
           <w:p>
             <w:pPr>
@@ -9144,7 +9046,7 @@
                 <w:szCs w:val="28"/>
                 <w:lang w:val="en-US" w:eastAsia="ru-RU"/>
               </w:rPr>
-              <w:t xml:space="preserve">   from book, author , edition,  </w:t>
+              <w:t xml:space="preserve">  SUM(</w:t>
             </w:r>
             <w:proofErr w:type="spellStart"/>
             <w:r>
@@ -9154,7 +9056,27 @@
                 <w:szCs w:val="28"/>
                 <w:lang w:val="en-US" w:eastAsia="ru-RU"/>
               </w:rPr>
-              <w:t>author_book</w:t>
+              <w:t>edition.number_of_copy</w:t>
+            </w:r>
+            <w:proofErr w:type="spellEnd"/>
+            <w:r>
+              <w:rPr>
+                <w:rFonts w:ascii="Times New Roman" w:eastAsia="Times New Roman" w:hAnsi="Times New Roman" w:cs="Times New Roman"/>
+                <w:sz w:val="28"/>
+                <w:szCs w:val="28"/>
+                <w:lang w:val="en-US" w:eastAsia="ru-RU"/>
+              </w:rPr>
+              <w:t xml:space="preserve">) as </w:t>
+            </w:r>
+            <w:proofErr w:type="spellStart"/>
+            <w:r>
+              <w:rPr>
+                <w:rFonts w:ascii="Times New Roman" w:eastAsia="Times New Roman" w:hAnsi="Times New Roman" w:cs="Times New Roman"/>
+                <w:sz w:val="28"/>
+                <w:szCs w:val="28"/>
+                <w:lang w:val="en-US" w:eastAsia="ru-RU"/>
+              </w:rPr>
+              <w:t>Nedition</w:t>
             </w:r>
             <w:proofErr w:type="spellEnd"/>
           </w:p>
@@ -9176,7 +9098,7 @@
                 <w:szCs w:val="28"/>
                 <w:lang w:val="en-US" w:eastAsia="ru-RU"/>
               </w:rPr>
-              <w:t xml:space="preserve">  where </w:t>
+              <w:t xml:space="preserve">   from book, author , edition,  </w:t>
             </w:r>
             <w:proofErr w:type="spellStart"/>
             <w:r>
@@ -9186,38 +9108,9 @@
                 <w:szCs w:val="28"/>
                 <w:lang w:val="en-US" w:eastAsia="ru-RU"/>
               </w:rPr>
-              <w:t>book.id_book</w:t>
-            </w:r>
-            <w:proofErr w:type="spellEnd"/>
-            <w:r>
-              <w:rPr>
-                <w:rFonts w:ascii="Times New Roman" w:eastAsia="Times New Roman" w:hAnsi="Times New Roman" w:cs="Times New Roman"/>
-                <w:sz w:val="28"/>
-                <w:szCs w:val="28"/>
-                <w:lang w:val="en-US" w:eastAsia="ru-RU"/>
-              </w:rPr>
-              <w:t xml:space="preserve"> = </w:t>
-            </w:r>
-            <w:proofErr w:type="spellStart"/>
-            <w:r>
-              <w:rPr>
-                <w:rFonts w:ascii="Times New Roman" w:eastAsia="Times New Roman" w:hAnsi="Times New Roman" w:cs="Times New Roman"/>
-                <w:sz w:val="28"/>
-                <w:szCs w:val="28"/>
-                <w:lang w:val="en-US" w:eastAsia="ru-RU"/>
-              </w:rPr>
-              <w:t>author_book.id_book</w:t>
-            </w:r>
-            <w:proofErr w:type="spellEnd"/>
-            <w:r>
-              <w:rPr>
-                <w:rFonts w:ascii="Times New Roman" w:eastAsia="Times New Roman" w:hAnsi="Times New Roman" w:cs="Times New Roman"/>
-                <w:sz w:val="28"/>
-                <w:szCs w:val="28"/>
-                <w:lang w:val="en-US" w:eastAsia="ru-RU"/>
-              </w:rPr>
-              <w:t xml:space="preserve">  AND</w:t>
-            </w:r>
+              <w:t>author_book</w:t>
+            </w:r>
+            <w:proofErr w:type="spellEnd"/>
           </w:p>
           <w:p>
             <w:pPr>
@@ -9237,7 +9130,7 @@
                 <w:szCs w:val="28"/>
                 <w:lang w:val="en-US" w:eastAsia="ru-RU"/>
               </w:rPr>
-              <w:t xml:space="preserve">        </w:t>
+              <w:t xml:space="preserve">  where </w:t>
             </w:r>
             <w:proofErr w:type="spellStart"/>
             <w:r>
@@ -9247,7 +9140,7 @@
                 <w:szCs w:val="28"/>
                 <w:lang w:val="en-US" w:eastAsia="ru-RU"/>
               </w:rPr>
-              <w:t>author.id_author</w:t>
+              <w:t>book.id_book</w:t>
             </w:r>
             <w:proofErr w:type="spellEnd"/>
             <w:r>
@@ -9257,7 +9150,7 @@
                 <w:szCs w:val="28"/>
                 <w:lang w:val="en-US" w:eastAsia="ru-RU"/>
               </w:rPr>
-              <w:t xml:space="preserve"> =</w:t>
+              <w:t xml:space="preserve"> = </w:t>
             </w:r>
             <w:proofErr w:type="spellStart"/>
             <w:r>
@@ -9267,7 +9160,7 @@
                 <w:szCs w:val="28"/>
                 <w:lang w:val="en-US" w:eastAsia="ru-RU"/>
               </w:rPr>
-              <w:t>author_book.id_author</w:t>
+              <w:t>author_book.id_book</w:t>
             </w:r>
             <w:proofErr w:type="spellEnd"/>
             <w:r>
@@ -9277,7 +9170,7 @@
                 <w:szCs w:val="28"/>
                 <w:lang w:val="en-US" w:eastAsia="ru-RU"/>
               </w:rPr>
-              <w:t xml:space="preserve"> AND</w:t>
+              <w:t xml:space="preserve">  AND</w:t>
             </w:r>
           </w:p>
           <w:p>
@@ -9308,7 +9201,7 @@
                 <w:szCs w:val="28"/>
                 <w:lang w:val="en-US" w:eastAsia="ru-RU"/>
               </w:rPr>
-              <w:t>book.id_book</w:t>
+              <w:t>author.id_author</w:t>
             </w:r>
             <w:proofErr w:type="spellEnd"/>
             <w:r>
@@ -9318,7 +9211,7 @@
                 <w:szCs w:val="28"/>
                 <w:lang w:val="en-US" w:eastAsia="ru-RU"/>
               </w:rPr>
-              <w:t xml:space="preserve"> = </w:t>
+              <w:t xml:space="preserve"> =</w:t>
             </w:r>
             <w:proofErr w:type="spellStart"/>
             <w:r>
@@ -9328,9 +9221,18 @@
                 <w:szCs w:val="28"/>
                 <w:lang w:val="en-US" w:eastAsia="ru-RU"/>
               </w:rPr>
-              <w:t>edition.id_book</w:t>
-            </w:r>
-            <w:proofErr w:type="spellEnd"/>
+              <w:t>author_book.id_author</w:t>
+            </w:r>
+            <w:proofErr w:type="spellEnd"/>
+            <w:r>
+              <w:rPr>
+                <w:rFonts w:ascii="Times New Roman" w:eastAsia="Times New Roman" w:hAnsi="Times New Roman" w:cs="Times New Roman"/>
+                <w:sz w:val="28"/>
+                <w:szCs w:val="28"/>
+                <w:lang w:val="en-US" w:eastAsia="ru-RU"/>
+              </w:rPr>
+              <w:t xml:space="preserve"> AND</w:t>
+            </w:r>
           </w:p>
           <w:p>
             <w:pPr>
@@ -9340,6 +9242,90 @@
                 <w:rFonts w:ascii="Times New Roman" w:eastAsia="Times New Roman" w:hAnsi="Times New Roman" w:cs="Times New Roman"/>
                 <w:sz w:val="28"/>
                 <w:szCs w:val="28"/>
+                <w:lang w:val="en-US" w:eastAsia="ru-RU"/>
+              </w:rPr>
+            </w:pPr>
+            <w:r>
+              <w:rPr>
+                <w:rFonts w:ascii="Times New Roman" w:eastAsia="Times New Roman" w:hAnsi="Times New Roman" w:cs="Times New Roman"/>
+                <w:sz w:val="28"/>
+                <w:szCs w:val="28"/>
+                <w:lang w:val="en-US" w:eastAsia="ru-RU"/>
+              </w:rPr>
+              <w:t xml:space="preserve">        </w:t>
+            </w:r>
+            <w:proofErr w:type="spellStart"/>
+            <w:r>
+              <w:rPr>
+                <w:rFonts w:ascii="Times New Roman" w:eastAsia="Times New Roman" w:hAnsi="Times New Roman" w:cs="Times New Roman"/>
+                <w:sz w:val="28"/>
+                <w:szCs w:val="28"/>
+                <w:lang w:val="en-US" w:eastAsia="ru-RU"/>
+              </w:rPr>
+              <w:t>book.id_book</w:t>
+            </w:r>
+            <w:proofErr w:type="spellEnd"/>
+            <w:r>
+              <w:rPr>
+                <w:rFonts w:ascii="Times New Roman" w:eastAsia="Times New Roman" w:hAnsi="Times New Roman" w:cs="Times New Roman"/>
+                <w:sz w:val="28"/>
+                <w:szCs w:val="28"/>
+                <w:lang w:val="en-US" w:eastAsia="ru-RU"/>
+              </w:rPr>
+              <w:t xml:space="preserve"> = </w:t>
+            </w:r>
+            <w:proofErr w:type="spellStart"/>
+            <w:r>
+              <w:rPr>
+                <w:rFonts w:ascii="Times New Roman" w:eastAsia="Times New Roman" w:hAnsi="Times New Roman" w:cs="Times New Roman"/>
+                <w:sz w:val="28"/>
+                <w:szCs w:val="28"/>
+                <w:lang w:val="en-US" w:eastAsia="ru-RU"/>
+              </w:rPr>
+              <w:t>edition.id_book</w:t>
+            </w:r>
+            <w:proofErr w:type="spellEnd"/>
+          </w:p>
+          <w:p>
+            <w:pPr>
+              <w:spacing w:before="100" w:beforeAutospacing="1" w:after="100" w:afterAutospacing="1"/>
+              <w:ind w:left="644"/>
+              <w:rPr>
+                <w:rFonts w:ascii="Times New Roman" w:eastAsia="Times New Roman" w:hAnsi="Times New Roman" w:cs="Times New Roman"/>
+                <w:sz w:val="28"/>
+                <w:szCs w:val="28"/>
+                <w:lang w:val="en-US" w:eastAsia="ru-RU"/>
+              </w:rPr>
+            </w:pPr>
+            <w:r>
+              <w:rPr>
+                <w:rFonts w:ascii="Times New Roman" w:eastAsia="Times New Roman" w:hAnsi="Times New Roman" w:cs="Times New Roman"/>
+                <w:sz w:val="28"/>
+                <w:szCs w:val="28"/>
+                <w:lang w:val="en-US" w:eastAsia="ru-RU"/>
+              </w:rPr>
+              <w:t xml:space="preserve">        group by </w:t>
+            </w:r>
+            <w:proofErr w:type="spellStart"/>
+            <w:r>
+              <w:rPr>
+                <w:rFonts w:ascii="Times New Roman" w:eastAsia="Times New Roman" w:hAnsi="Times New Roman" w:cs="Times New Roman"/>
+                <w:sz w:val="28"/>
+                <w:szCs w:val="28"/>
+                <w:lang w:val="en-US" w:eastAsia="ru-RU"/>
+              </w:rPr>
+              <w:t>author.id_author</w:t>
+            </w:r>
+            <w:proofErr w:type="spellEnd"/>
+          </w:p>
+          <w:p>
+            <w:pPr>
+              <w:spacing w:before="100" w:beforeAutospacing="1" w:after="100" w:afterAutospacing="1"/>
+              <w:ind w:left="644"/>
+              <w:rPr>
+                <w:rFonts w:ascii="Times New Roman" w:eastAsia="Times New Roman" w:hAnsi="Times New Roman" w:cs="Times New Roman"/>
+                <w:sz w:val="28"/>
+                <w:szCs w:val="28"/>
                 <w:lang w:eastAsia="ru-RU"/>
               </w:rPr>
             </w:pPr>
@@ -9350,7 +9336,7 @@
                 <w:szCs w:val="28"/>
                 <w:lang w:val="en-US" w:eastAsia="ru-RU"/>
               </w:rPr>
-              <w:t xml:space="preserve">        </w:t>
+              <w:t xml:space="preserve">        order by </w:t>
             </w:r>
             <w:proofErr w:type="spellStart"/>
             <w:r>
@@ -9358,9 +9344,9 @@
                 <w:rFonts w:ascii="Times New Roman" w:eastAsia="Times New Roman" w:hAnsi="Times New Roman" w:cs="Times New Roman"/>
                 <w:sz w:val="28"/>
                 <w:szCs w:val="28"/>
-                <w:lang w:eastAsia="ru-RU"/>
-              </w:rPr>
-              <w:t>order</w:t>
+                <w:lang w:val="en-US" w:eastAsia="ru-RU"/>
+              </w:rPr>
+              <w:t>Nedition</w:t>
             </w:r>
             <w:proofErr w:type="spellEnd"/>
             <w:r>
@@ -9368,7 +9354,7 @@
                 <w:rFonts w:ascii="Times New Roman" w:eastAsia="Times New Roman" w:hAnsi="Times New Roman" w:cs="Times New Roman"/>
                 <w:sz w:val="28"/>
                 <w:szCs w:val="28"/>
-                <w:lang w:eastAsia="ru-RU"/>
+                <w:lang w:val="en-US" w:eastAsia="ru-RU"/>
               </w:rPr>
               <w:t xml:space="preserve"> </w:t>
             </w:r>
@@ -9378,9 +9364,9 @@
                 <w:rFonts w:ascii="Times New Roman" w:eastAsia="Times New Roman" w:hAnsi="Times New Roman" w:cs="Times New Roman"/>
                 <w:sz w:val="28"/>
                 <w:szCs w:val="28"/>
-                <w:lang w:eastAsia="ru-RU"/>
-              </w:rPr>
-              <w:t>by</w:t>
+                <w:lang w:val="en-US" w:eastAsia="ru-RU"/>
+              </w:rPr>
+              <w:t>desc</w:t>
             </w:r>
             <w:proofErr w:type="spellEnd"/>
             <w:r>
@@ -9388,47 +9374,7 @@
                 <w:rFonts w:ascii="Times New Roman" w:eastAsia="Times New Roman" w:hAnsi="Times New Roman" w:cs="Times New Roman"/>
                 <w:sz w:val="28"/>
                 <w:szCs w:val="28"/>
-                <w:lang w:eastAsia="ru-RU"/>
-              </w:rPr>
-              <w:t xml:space="preserve"> </w:t>
-            </w:r>
-            <w:proofErr w:type="spellStart"/>
-            <w:r>
-              <w:rPr>
-                <w:rFonts w:ascii="Times New Roman" w:eastAsia="Times New Roman" w:hAnsi="Times New Roman" w:cs="Times New Roman"/>
-                <w:sz w:val="28"/>
-                <w:szCs w:val="28"/>
-                <w:lang w:eastAsia="ru-RU"/>
-              </w:rPr>
-              <w:t>Nedition</w:t>
-            </w:r>
-            <w:proofErr w:type="spellEnd"/>
-            <w:r>
-              <w:rPr>
-                <w:rFonts w:ascii="Times New Roman" w:eastAsia="Times New Roman" w:hAnsi="Times New Roman" w:cs="Times New Roman"/>
-                <w:sz w:val="28"/>
-                <w:szCs w:val="28"/>
-                <w:lang w:eastAsia="ru-RU"/>
-              </w:rPr>
-              <w:t xml:space="preserve"> </w:t>
-            </w:r>
-            <w:proofErr w:type="spellStart"/>
-            <w:r>
-              <w:rPr>
-                <w:rFonts w:ascii="Times New Roman" w:eastAsia="Times New Roman" w:hAnsi="Times New Roman" w:cs="Times New Roman"/>
-                <w:sz w:val="28"/>
-                <w:szCs w:val="28"/>
-                <w:lang w:eastAsia="ru-RU"/>
-              </w:rPr>
-              <w:t>desc</w:t>
-            </w:r>
-            <w:proofErr w:type="spellEnd"/>
-            <w:r>
-              <w:rPr>
-                <w:rFonts w:ascii="Times New Roman" w:eastAsia="Times New Roman" w:hAnsi="Times New Roman" w:cs="Times New Roman"/>
-                <w:sz w:val="28"/>
-                <w:szCs w:val="28"/>
-                <w:lang w:eastAsia="ru-RU"/>
+                <w:lang w:val="en-US" w:eastAsia="ru-RU"/>
               </w:rPr>
               <w:t>;</w:t>
             </w:r>
@@ -9457,9 +9403,9 @@
         </w:rPr>
         <w:drawing>
           <wp:inline distT="0" distB="0" distL="0" distR="0">
-            <wp:extent cx="3400425" cy="1943100"/>
-            <wp:effectExtent l="19050" t="0" r="9525" b="0"/>
-            <wp:docPr id="2" name="Рисунок 1"/>
+            <wp:extent cx="1790700" cy="1924050"/>
+            <wp:effectExtent l="19050" t="0" r="0" b="0"/>
+            <wp:docPr id="5" name="Рисунок 4"/>
             <wp:cNvGraphicFramePr>
               <a:graphicFrameLocks xmlns:a="http://schemas.openxmlformats.org/drawingml/2006/main" noChangeAspect="1"/>
             </wp:cNvGraphicFramePr>
@@ -9467,7 +9413,7 @@
               <a:graphicData uri="http://schemas.openxmlformats.org/drawingml/2006/picture">
                 <pic:pic xmlns:pic="http://schemas.openxmlformats.org/drawingml/2006/picture">
                   <pic:nvPicPr>
-                    <pic:cNvPr id="0" name="Picture 1"/>
+                    <pic:cNvPr id="0" name="Picture 4"/>
                     <pic:cNvPicPr>
                       <a:picLocks noChangeAspect="1" noChangeArrowheads="1"/>
                     </pic:cNvPicPr>
@@ -9482,7 +9428,7 @@
                   <pic:spPr bwMode="auto">
                     <a:xfrm>
                       <a:off x="0" y="0"/>
-                      <a:ext cx="3400425" cy="1943100"/>
+                      <a:ext cx="1790700" cy="1924050"/>
                     </a:xfrm>
                     <a:prstGeom prst="rect">
                       <a:avLst/>
@@ -9520,7 +9466,7 @@
           <w:szCs w:val="28"/>
           <w:lang w:eastAsia="ru-RU"/>
         </w:rPr>
-        <w:t>В результате получили 10 самых популярных  авторов и книг.</w:t>
+        <w:t>В результате получили 10 самых популярных  авторов.</w:t>
       </w:r>
     </w:p>
     <w:p>
@@ -9585,27 +9531,8 @@
                 <w:szCs w:val="28"/>
                 <w:lang w:val="en-US" w:eastAsia="ru-RU"/>
               </w:rPr>
-              <w:t xml:space="preserve">create view </w:t>
-            </w:r>
-            <w:proofErr w:type="spellStart"/>
-            <w:r>
-              <w:rPr>
-                <w:rFonts w:ascii="Times New Roman" w:eastAsia="Times New Roman" w:hAnsi="Times New Roman" w:cs="Times New Roman"/>
-                <w:sz w:val="28"/>
-                <w:szCs w:val="28"/>
-                <w:lang w:val="en-US" w:eastAsia="ru-RU"/>
-              </w:rPr>
-              <w:t>booksmaxauthors</w:t>
-            </w:r>
-            <w:proofErr w:type="spellEnd"/>
-            <w:r>
-              <w:rPr>
-                <w:rFonts w:ascii="Times New Roman" w:eastAsia="Times New Roman" w:hAnsi="Times New Roman" w:cs="Times New Roman"/>
-                <w:sz w:val="28"/>
-                <w:szCs w:val="28"/>
-                <w:lang w:val="en-US" w:eastAsia="ru-RU"/>
-              </w:rPr>
-              <w:t xml:space="preserve"> as select  first 3</w:t>
+              <w:lastRenderedPageBreak/>
+              <w:t>create view booksmaxauthors1 as select  first 3</w:t>
             </w:r>
           </w:p>
           <w:p>
@@ -9625,7 +9552,6 @@
                 <w:szCs w:val="28"/>
                 <w:lang w:val="en-US" w:eastAsia="ru-RU"/>
               </w:rPr>
-              <w:lastRenderedPageBreak/>
               <w:t xml:space="preserve">   </w:t>
             </w:r>
             <w:proofErr w:type="spellStart"/>
@@ -9636,7 +9562,7 @@
                 <w:szCs w:val="28"/>
                 <w:lang w:val="en-US" w:eastAsia="ru-RU"/>
               </w:rPr>
-              <w:t>book.books_name</w:t>
+              <w:t>book.id_book</w:t>
             </w:r>
             <w:proofErr w:type="spellEnd"/>
             <w:r>
@@ -9889,7 +9815,7 @@
                 <w:szCs w:val="28"/>
                 <w:lang w:val="en-US" w:eastAsia="ru-RU"/>
               </w:rPr>
-              <w:t>book.books_name</w:t>
+              <w:t>book.id_book</w:t>
             </w:r>
             <w:proofErr w:type="spellEnd"/>
           </w:p>
@@ -9989,9 +9915,9 @@
         </w:rPr>
         <w:drawing>
           <wp:inline distT="0" distB="0" distL="0" distR="0">
-            <wp:extent cx="2495550" cy="923925"/>
+            <wp:extent cx="1485900" cy="733425"/>
             <wp:effectExtent l="19050" t="0" r="0" b="0"/>
-            <wp:docPr id="3" name="Рисунок 6"/>
+            <wp:docPr id="4" name="Рисунок 1"/>
             <wp:cNvGraphicFramePr>
               <a:graphicFrameLocks xmlns:a="http://schemas.openxmlformats.org/drawingml/2006/main" noChangeAspect="1"/>
             </wp:cNvGraphicFramePr>
@@ -9999,7 +9925,7 @@
               <a:graphicData uri="http://schemas.openxmlformats.org/drawingml/2006/picture">
                 <pic:pic xmlns:pic="http://schemas.openxmlformats.org/drawingml/2006/picture">
                   <pic:nvPicPr>
-                    <pic:cNvPr id="0" name="Picture 6"/>
+                    <pic:cNvPr id="0" name="Picture 1"/>
                     <pic:cNvPicPr>
                       <a:picLocks noChangeAspect="1" noChangeArrowheads="1"/>
                     </pic:cNvPicPr>
@@ -10014,7 +9940,7 @@
                   <pic:spPr bwMode="auto">
                     <a:xfrm>
                       <a:off x="0" y="0"/>
-                      <a:ext cx="2495550" cy="923925"/>
+                      <a:ext cx="1485900" cy="733425"/>
                     </a:xfrm>
                     <a:prstGeom prst="rect">
                       <a:avLst/>

--- a/lab_3/bd_3.docx
+++ b/lab_3/bd_3.docx
@@ -8984,7 +8984,7 @@
                 <w:szCs w:val="28"/>
                 <w:lang w:val="en-US" w:eastAsia="ru-RU"/>
               </w:rPr>
-              <w:t>create view top10autor1  as select   first 10</w:t>
+              <w:t>create view top10autor2  as select   first 10</w:t>
             </w:r>
           </w:p>
           <w:p>
@@ -9079,6 +9079,15 @@
               <w:t>Nedition</w:t>
             </w:r>
             <w:proofErr w:type="spellEnd"/>
+            <w:r>
+              <w:rPr>
+                <w:rFonts w:ascii="Times New Roman" w:eastAsia="Times New Roman" w:hAnsi="Times New Roman" w:cs="Times New Roman"/>
+                <w:sz w:val="28"/>
+                <w:szCs w:val="28"/>
+                <w:lang w:val="en-US" w:eastAsia="ru-RU"/>
+              </w:rPr>
+              <w:t>,</w:t>
+            </w:r>
           </w:p>
           <w:p>
             <w:pPr>
@@ -9098,7 +9107,7 @@
                 <w:szCs w:val="28"/>
                 <w:lang w:val="en-US" w:eastAsia="ru-RU"/>
               </w:rPr>
-              <w:t xml:space="preserve">   from book, author , edition,  </w:t>
+              <w:t xml:space="preserve">  </w:t>
             </w:r>
             <w:proofErr w:type="spellStart"/>
             <w:r>
@@ -9108,9 +9117,18 @@
                 <w:szCs w:val="28"/>
                 <w:lang w:val="en-US" w:eastAsia="ru-RU"/>
               </w:rPr>
-              <w:t>author_book</w:t>
-            </w:r>
-            <w:proofErr w:type="spellEnd"/>
+              <w:t>author.autors_name</w:t>
+            </w:r>
+            <w:proofErr w:type="spellEnd"/>
+            <w:r>
+              <w:rPr>
+                <w:rFonts w:ascii="Times New Roman" w:eastAsia="Times New Roman" w:hAnsi="Times New Roman" w:cs="Times New Roman"/>
+                <w:sz w:val="28"/>
+                <w:szCs w:val="28"/>
+                <w:lang w:val="en-US" w:eastAsia="ru-RU"/>
+              </w:rPr>
+              <w:t xml:space="preserve"> as Name</w:t>
+            </w:r>
           </w:p>
           <w:p>
             <w:pPr>
@@ -9130,7 +9148,7 @@
                 <w:szCs w:val="28"/>
                 <w:lang w:val="en-US" w:eastAsia="ru-RU"/>
               </w:rPr>
-              <w:t xml:space="preserve">  where </w:t>
+              <w:t xml:space="preserve">  from book, author , edition,  </w:t>
             </w:r>
             <w:proofErr w:type="spellStart"/>
             <w:r>
@@ -9140,38 +9158,9 @@
                 <w:szCs w:val="28"/>
                 <w:lang w:val="en-US" w:eastAsia="ru-RU"/>
               </w:rPr>
-              <w:t>book.id_book</w:t>
-            </w:r>
-            <w:proofErr w:type="spellEnd"/>
-            <w:r>
-              <w:rPr>
-                <w:rFonts w:ascii="Times New Roman" w:eastAsia="Times New Roman" w:hAnsi="Times New Roman" w:cs="Times New Roman"/>
-                <w:sz w:val="28"/>
-                <w:szCs w:val="28"/>
-                <w:lang w:val="en-US" w:eastAsia="ru-RU"/>
-              </w:rPr>
-              <w:t xml:space="preserve"> = </w:t>
-            </w:r>
-            <w:proofErr w:type="spellStart"/>
-            <w:r>
-              <w:rPr>
-                <w:rFonts w:ascii="Times New Roman" w:eastAsia="Times New Roman" w:hAnsi="Times New Roman" w:cs="Times New Roman"/>
-                <w:sz w:val="28"/>
-                <w:szCs w:val="28"/>
-                <w:lang w:val="en-US" w:eastAsia="ru-RU"/>
-              </w:rPr>
-              <w:t>author_book.id_book</w:t>
-            </w:r>
-            <w:proofErr w:type="spellEnd"/>
-            <w:r>
-              <w:rPr>
-                <w:rFonts w:ascii="Times New Roman" w:eastAsia="Times New Roman" w:hAnsi="Times New Roman" w:cs="Times New Roman"/>
-                <w:sz w:val="28"/>
-                <w:szCs w:val="28"/>
-                <w:lang w:val="en-US" w:eastAsia="ru-RU"/>
-              </w:rPr>
-              <w:t xml:space="preserve">  AND</w:t>
-            </w:r>
+              <w:t>author_book</w:t>
+            </w:r>
+            <w:proofErr w:type="spellEnd"/>
           </w:p>
           <w:p>
             <w:pPr>
@@ -9191,7 +9180,7 @@
                 <w:szCs w:val="28"/>
                 <w:lang w:val="en-US" w:eastAsia="ru-RU"/>
               </w:rPr>
-              <w:t xml:space="preserve">        </w:t>
+              <w:t xml:space="preserve">  where </w:t>
             </w:r>
             <w:proofErr w:type="spellStart"/>
             <w:r>
@@ -9201,7 +9190,7 @@
                 <w:szCs w:val="28"/>
                 <w:lang w:val="en-US" w:eastAsia="ru-RU"/>
               </w:rPr>
-              <w:t>author.id_author</w:t>
+              <w:t>book.id_book</w:t>
             </w:r>
             <w:proofErr w:type="spellEnd"/>
             <w:r>
@@ -9211,7 +9200,7 @@
                 <w:szCs w:val="28"/>
                 <w:lang w:val="en-US" w:eastAsia="ru-RU"/>
               </w:rPr>
-              <w:t xml:space="preserve"> =</w:t>
+              <w:t xml:space="preserve"> = </w:t>
             </w:r>
             <w:proofErr w:type="spellStart"/>
             <w:r>
@@ -9221,7 +9210,7 @@
                 <w:szCs w:val="28"/>
                 <w:lang w:val="en-US" w:eastAsia="ru-RU"/>
               </w:rPr>
-              <w:t>author_book.id_author</w:t>
+              <w:t>author_book.id_book</w:t>
             </w:r>
             <w:proofErr w:type="spellEnd"/>
             <w:r>
@@ -9231,7 +9220,7 @@
                 <w:szCs w:val="28"/>
                 <w:lang w:val="en-US" w:eastAsia="ru-RU"/>
               </w:rPr>
-              <w:t xml:space="preserve"> AND</w:t>
+              <w:t xml:space="preserve">  AND</w:t>
             </w:r>
           </w:p>
           <w:p>
@@ -9262,7 +9251,7 @@
                 <w:szCs w:val="28"/>
                 <w:lang w:val="en-US" w:eastAsia="ru-RU"/>
               </w:rPr>
-              <w:t>book.id_book</w:t>
+              <w:t>author.id_author</w:t>
             </w:r>
             <w:proofErr w:type="spellEnd"/>
             <w:r>
@@ -9272,7 +9261,7 @@
                 <w:szCs w:val="28"/>
                 <w:lang w:val="en-US" w:eastAsia="ru-RU"/>
               </w:rPr>
-              <w:t xml:space="preserve"> = </w:t>
+              <w:t xml:space="preserve"> =</w:t>
             </w:r>
             <w:proofErr w:type="spellStart"/>
             <w:r>
@@ -9282,9 +9271,18 @@
                 <w:szCs w:val="28"/>
                 <w:lang w:val="en-US" w:eastAsia="ru-RU"/>
               </w:rPr>
-              <w:t>edition.id_book</w:t>
-            </w:r>
-            <w:proofErr w:type="spellEnd"/>
+              <w:t>author_book.id_author</w:t>
+            </w:r>
+            <w:proofErr w:type="spellEnd"/>
+            <w:r>
+              <w:rPr>
+                <w:rFonts w:ascii="Times New Roman" w:eastAsia="Times New Roman" w:hAnsi="Times New Roman" w:cs="Times New Roman"/>
+                <w:sz w:val="28"/>
+                <w:szCs w:val="28"/>
+                <w:lang w:val="en-US" w:eastAsia="ru-RU"/>
+              </w:rPr>
+              <w:t xml:space="preserve"> AND</w:t>
+            </w:r>
           </w:p>
           <w:p>
             <w:pPr>
@@ -9304,7 +9302,7 @@
                 <w:szCs w:val="28"/>
                 <w:lang w:val="en-US" w:eastAsia="ru-RU"/>
               </w:rPr>
-              <w:t xml:space="preserve">        group by </w:t>
+              <w:t xml:space="preserve">        </w:t>
             </w:r>
             <w:proofErr w:type="spellStart"/>
             <w:r>
@@ -9314,7 +9312,27 @@
                 <w:szCs w:val="28"/>
                 <w:lang w:val="en-US" w:eastAsia="ru-RU"/>
               </w:rPr>
-              <w:t>author.id_author</w:t>
+              <w:t>book.id_book</w:t>
+            </w:r>
+            <w:proofErr w:type="spellEnd"/>
+            <w:r>
+              <w:rPr>
+                <w:rFonts w:ascii="Times New Roman" w:eastAsia="Times New Roman" w:hAnsi="Times New Roman" w:cs="Times New Roman"/>
+                <w:sz w:val="28"/>
+                <w:szCs w:val="28"/>
+                <w:lang w:val="en-US" w:eastAsia="ru-RU"/>
+              </w:rPr>
+              <w:t xml:space="preserve"> = </w:t>
+            </w:r>
+            <w:proofErr w:type="spellStart"/>
+            <w:r>
+              <w:rPr>
+                <w:rFonts w:ascii="Times New Roman" w:eastAsia="Times New Roman" w:hAnsi="Times New Roman" w:cs="Times New Roman"/>
+                <w:sz w:val="28"/>
+                <w:szCs w:val="28"/>
+                <w:lang w:val="en-US" w:eastAsia="ru-RU"/>
+              </w:rPr>
+              <w:t>edition.id_book</w:t>
             </w:r>
             <w:proofErr w:type="spellEnd"/>
           </w:p>
@@ -9326,7 +9344,59 @@
                 <w:rFonts w:ascii="Times New Roman" w:eastAsia="Times New Roman" w:hAnsi="Times New Roman" w:cs="Times New Roman"/>
                 <w:sz w:val="28"/>
                 <w:szCs w:val="28"/>
-                <w:lang w:eastAsia="ru-RU"/>
+                <w:lang w:val="en-US" w:eastAsia="ru-RU"/>
+              </w:rPr>
+            </w:pPr>
+            <w:r>
+              <w:rPr>
+                <w:rFonts w:ascii="Times New Roman" w:eastAsia="Times New Roman" w:hAnsi="Times New Roman" w:cs="Times New Roman"/>
+                <w:sz w:val="28"/>
+                <w:szCs w:val="28"/>
+                <w:lang w:val="en-US" w:eastAsia="ru-RU"/>
+              </w:rPr>
+              <w:t xml:space="preserve">        group by </w:t>
+            </w:r>
+            <w:proofErr w:type="spellStart"/>
+            <w:r>
+              <w:rPr>
+                <w:rFonts w:ascii="Times New Roman" w:eastAsia="Times New Roman" w:hAnsi="Times New Roman" w:cs="Times New Roman"/>
+                <w:sz w:val="28"/>
+                <w:szCs w:val="28"/>
+                <w:lang w:val="en-US" w:eastAsia="ru-RU"/>
+              </w:rPr>
+              <w:t>author.id_author</w:t>
+            </w:r>
+            <w:proofErr w:type="spellEnd"/>
+            <w:r>
+              <w:rPr>
+                <w:rFonts w:ascii="Times New Roman" w:eastAsia="Times New Roman" w:hAnsi="Times New Roman" w:cs="Times New Roman"/>
+                <w:sz w:val="28"/>
+                <w:szCs w:val="28"/>
+                <w:lang w:val="en-US" w:eastAsia="ru-RU"/>
+              </w:rPr>
+              <w:t xml:space="preserve">, </w:t>
+            </w:r>
+            <w:proofErr w:type="spellStart"/>
+            <w:r>
+              <w:rPr>
+                <w:rFonts w:ascii="Times New Roman" w:eastAsia="Times New Roman" w:hAnsi="Times New Roman" w:cs="Times New Roman"/>
+                <w:sz w:val="28"/>
+                <w:szCs w:val="28"/>
+                <w:lang w:val="en-US" w:eastAsia="ru-RU"/>
+              </w:rPr>
+              <w:t>author.autors_name</w:t>
+            </w:r>
+            <w:proofErr w:type="spellEnd"/>
+          </w:p>
+          <w:p>
+            <w:pPr>
+              <w:spacing w:before="100" w:beforeAutospacing="1" w:after="100" w:afterAutospacing="1"/>
+              <w:ind w:left="644"/>
+              <w:rPr>
+                <w:rFonts w:ascii="Times New Roman" w:eastAsia="Times New Roman" w:hAnsi="Times New Roman" w:cs="Times New Roman"/>
+                <w:sz w:val="28"/>
+                <w:szCs w:val="28"/>
+                <w:lang w:val="en-US" w:eastAsia="ru-RU"/>
               </w:rPr>
             </w:pPr>
             <w:r>
@@ -9403,9 +9473,9 @@
         </w:rPr>
         <w:drawing>
           <wp:inline distT="0" distB="0" distL="0" distR="0">
-            <wp:extent cx="1790700" cy="1924050"/>
+            <wp:extent cx="2571750" cy="1971675"/>
             <wp:effectExtent l="19050" t="0" r="0" b="0"/>
-            <wp:docPr id="5" name="Рисунок 4"/>
+            <wp:docPr id="2" name="Рисунок 1"/>
             <wp:cNvGraphicFramePr>
               <a:graphicFrameLocks xmlns:a="http://schemas.openxmlformats.org/drawingml/2006/main" noChangeAspect="1"/>
             </wp:cNvGraphicFramePr>
@@ -9413,7 +9483,7 @@
               <a:graphicData uri="http://schemas.openxmlformats.org/drawingml/2006/picture">
                 <pic:pic xmlns:pic="http://schemas.openxmlformats.org/drawingml/2006/picture">
                   <pic:nvPicPr>
-                    <pic:cNvPr id="0" name="Picture 4"/>
+                    <pic:cNvPr id="0" name="Picture 1"/>
                     <pic:cNvPicPr>
                       <a:picLocks noChangeAspect="1" noChangeArrowheads="1"/>
                     </pic:cNvPicPr>
@@ -9428,7 +9498,7 @@
                   <pic:spPr bwMode="auto">
                     <a:xfrm>
                       <a:off x="0" y="0"/>
-                      <a:ext cx="1790700" cy="1924050"/>
+                      <a:ext cx="2571750" cy="1971675"/>
                     </a:xfrm>
                     <a:prstGeom prst="rect">
                       <a:avLst/>
@@ -9487,6 +9557,7 @@
           <w:szCs w:val="28"/>
           <w:lang w:eastAsia="ru-RU"/>
         </w:rPr>
+        <w:lastRenderedPageBreak/>
         <w:t xml:space="preserve">2. </w:t>
       </w:r>
       <w:r>
@@ -9531,7 +9602,6 @@
                 <w:szCs w:val="28"/>
                 <w:lang w:val="en-US" w:eastAsia="ru-RU"/>
               </w:rPr>
-              <w:lastRenderedPageBreak/>
               <w:t>create view booksmaxauthors1 as select  first 3</w:t>
             </w:r>
           </w:p>
@@ -9572,7 +9642,7 @@
                 <w:szCs w:val="28"/>
                 <w:lang w:val="en-US" w:eastAsia="ru-RU"/>
               </w:rPr>
-              <w:t xml:space="preserve"> as </w:t>
+              <w:t xml:space="preserve"> ,  </w:t>
             </w:r>
             <w:proofErr w:type="spellStart"/>
             <w:r>
@@ -9582,7 +9652,7 @@
                 <w:szCs w:val="28"/>
                 <w:lang w:val="en-US" w:eastAsia="ru-RU"/>
               </w:rPr>
-              <w:t>NameB</w:t>
+              <w:t>book.books_name</w:t>
             </w:r>
             <w:proofErr w:type="spellEnd"/>
             <w:r>
@@ -9592,7 +9662,7 @@
                 <w:szCs w:val="28"/>
                 <w:lang w:val="en-US" w:eastAsia="ru-RU"/>
               </w:rPr>
-              <w:t xml:space="preserve"> ,</w:t>
+              <w:t>,</w:t>
             </w:r>
           </w:p>
           <w:p>
@@ -9818,6 +9888,26 @@
               <w:t>book.id_book</w:t>
             </w:r>
             <w:proofErr w:type="spellEnd"/>
+            <w:r>
+              <w:rPr>
+                <w:rFonts w:ascii="Times New Roman" w:eastAsia="Times New Roman" w:hAnsi="Times New Roman" w:cs="Times New Roman"/>
+                <w:sz w:val="28"/>
+                <w:szCs w:val="28"/>
+                <w:lang w:val="en-US" w:eastAsia="ru-RU"/>
+              </w:rPr>
+              <w:t xml:space="preserve"> , </w:t>
+            </w:r>
+            <w:proofErr w:type="spellStart"/>
+            <w:r>
+              <w:rPr>
+                <w:rFonts w:ascii="Times New Roman" w:eastAsia="Times New Roman" w:hAnsi="Times New Roman" w:cs="Times New Roman"/>
+                <w:sz w:val="28"/>
+                <w:szCs w:val="28"/>
+                <w:lang w:val="en-US" w:eastAsia="ru-RU"/>
+              </w:rPr>
+              <w:t>book.books_name</w:t>
+            </w:r>
+            <w:proofErr w:type="spellEnd"/>
           </w:p>
           <w:p>
             <w:pPr>
@@ -9915,9 +10005,9 @@
         </w:rPr>
         <w:drawing>
           <wp:inline distT="0" distB="0" distL="0" distR="0">
-            <wp:extent cx="1485900" cy="733425"/>
-            <wp:effectExtent l="19050" t="0" r="0" b="0"/>
-            <wp:docPr id="4" name="Рисунок 1"/>
+            <wp:extent cx="2981325" cy="819150"/>
+            <wp:effectExtent l="19050" t="0" r="9525" b="0"/>
+            <wp:docPr id="3" name="Рисунок 6"/>
             <wp:cNvGraphicFramePr>
               <a:graphicFrameLocks xmlns:a="http://schemas.openxmlformats.org/drawingml/2006/main" noChangeAspect="1"/>
             </wp:cNvGraphicFramePr>
@@ -9925,7 +10015,7 @@
               <a:graphicData uri="http://schemas.openxmlformats.org/drawingml/2006/picture">
                 <pic:pic xmlns:pic="http://schemas.openxmlformats.org/drawingml/2006/picture">
                   <pic:nvPicPr>
-                    <pic:cNvPr id="0" name="Picture 1"/>
+                    <pic:cNvPr id="0" name="Picture 6"/>
                     <pic:cNvPicPr>
                       <a:picLocks noChangeAspect="1" noChangeArrowheads="1"/>
                     </pic:cNvPicPr>
@@ -9940,7 +10030,7 @@
                   <pic:spPr bwMode="auto">
                     <a:xfrm>
                       <a:off x="0" y="0"/>
-                      <a:ext cx="1485900" cy="733425"/>
+                      <a:ext cx="2981325" cy="819150"/>
                     </a:xfrm>
                     <a:prstGeom prst="rect">
                       <a:avLst/>
@@ -10235,7 +10325,16 @@
           <w:sz w:val="28"/>
           <w:szCs w:val="28"/>
         </w:rPr>
-        <w:t>Были выполнены стандартные запросы извлечения данных. Также были выполнены запросы в соответствии с индивидуальным заданием. Были изучены представления и хранимые процедуры, с помощью которых можно спокойно добавлять данные в БД. При выполнении работы проблем не было.</w:t>
+        <w:t xml:space="preserve">Были выполнены стандартные запросы извлечения данных. Также были выполнены запросы в соответствии с индивидуальным заданием. Были изучены представления и хранимые </w:t>
+      </w:r>
+      <w:r>
+        <w:rPr>
+          <w:rFonts w:ascii="Times New Roman" w:hAnsi="Times New Roman" w:cs="Times New Roman"/>
+          <w:sz w:val="28"/>
+          <w:szCs w:val="28"/>
+        </w:rPr>
+        <w:lastRenderedPageBreak/>
+        <w:t>процедуры, с помощью которых можно спокойно добавлять данные в БД. При выполнении работы проблем не было.</w:t>
       </w:r>
     </w:p>
     <w:p>
@@ -10269,7 +10368,6 @@
           <w:sz w:val="28"/>
           <w:szCs w:val="28"/>
         </w:rPr>
-        <w:lastRenderedPageBreak/>
         <w:t xml:space="preserve">Использовались такие команды языка </w:t>
       </w:r>
       <w:r>

--- a/lab_3/bd_3.docx
+++ b/lab_3/bd_3.docx
@@ -9460,7 +9460,7 @@
           <w:rFonts w:ascii="Times New Roman" w:eastAsia="Times New Roman" w:hAnsi="Times New Roman" w:cs="Times New Roman"/>
           <w:sz w:val="28"/>
           <w:szCs w:val="28"/>
-          <w:lang w:val="en-US" w:eastAsia="ru-RU"/>
+          <w:lang w:eastAsia="ru-RU"/>
         </w:rPr>
       </w:pPr>
       <w:r>
@@ -9473,9 +9473,9 @@
         </w:rPr>
         <w:drawing>
           <wp:inline distT="0" distB="0" distL="0" distR="0">
-            <wp:extent cx="2571750" cy="1971675"/>
+            <wp:extent cx="3181350" cy="2009775"/>
             <wp:effectExtent l="19050" t="0" r="0" b="0"/>
-            <wp:docPr id="2" name="Рисунок 1"/>
+            <wp:docPr id="5" name="Рисунок 4"/>
             <wp:cNvGraphicFramePr>
               <a:graphicFrameLocks xmlns:a="http://schemas.openxmlformats.org/drawingml/2006/main" noChangeAspect="1"/>
             </wp:cNvGraphicFramePr>
@@ -9483,7 +9483,7 @@
               <a:graphicData uri="http://schemas.openxmlformats.org/drawingml/2006/picture">
                 <pic:pic xmlns:pic="http://schemas.openxmlformats.org/drawingml/2006/picture">
                   <pic:nvPicPr>
-                    <pic:cNvPr id="0" name="Picture 1"/>
+                    <pic:cNvPr id="0" name="Picture 4"/>
                     <pic:cNvPicPr>
                       <a:picLocks noChangeAspect="1" noChangeArrowheads="1"/>
                     </pic:cNvPicPr>
@@ -9498,7 +9498,7 @@
                   <pic:spPr bwMode="auto">
                     <a:xfrm>
                       <a:off x="0" y="0"/>
-                      <a:ext cx="2571750" cy="1971675"/>
+                      <a:ext cx="3181350" cy="2009775"/>
                     </a:xfrm>
                     <a:prstGeom prst="rect">
                       <a:avLst/>
@@ -9532,11 +9532,56 @@
       <w:r>
         <w:rPr>
           <w:rFonts w:ascii="Times New Roman" w:eastAsia="Times New Roman" w:hAnsi="Times New Roman" w:cs="Times New Roman"/>
+          <w:noProof/>
           <w:sz w:val="28"/>
           <w:szCs w:val="28"/>
           <w:lang w:eastAsia="ru-RU"/>
         </w:rPr>
-        <w:t>В результате получили 10 самых популярных  авторов.</w:t>
+        <w:drawing>
+          <wp:inline distT="0" distB="0" distL="0" distR="0">
+            <wp:extent cx="1600200" cy="209550"/>
+            <wp:effectExtent l="19050" t="0" r="0" b="0"/>
+            <wp:docPr id="4" name="Рисунок 1"/>
+            <wp:cNvGraphicFramePr>
+              <a:graphicFrameLocks xmlns:a="http://schemas.openxmlformats.org/drawingml/2006/main" noChangeAspect="1"/>
+            </wp:cNvGraphicFramePr>
+            <a:graphic xmlns:a="http://schemas.openxmlformats.org/drawingml/2006/main">
+              <a:graphicData uri="http://schemas.openxmlformats.org/drawingml/2006/picture">
+                <pic:pic xmlns:pic="http://schemas.openxmlformats.org/drawingml/2006/picture">
+                  <pic:nvPicPr>
+                    <pic:cNvPr id="0" name="Picture 1"/>
+                    <pic:cNvPicPr>
+                      <a:picLocks noChangeAspect="1" noChangeArrowheads="1"/>
+                    </pic:cNvPicPr>
+                  </pic:nvPicPr>
+                  <pic:blipFill>
+                    <a:blip r:embed="rId13" cstate="print"/>
+                    <a:srcRect/>
+                    <a:stretch>
+                      <a:fillRect/>
+                    </a:stretch>
+                  </pic:blipFill>
+                  <pic:spPr bwMode="auto">
+                    <a:xfrm>
+                      <a:off x="0" y="0"/>
+                      <a:ext cx="1600200" cy="209550"/>
+                    </a:xfrm>
+                    <a:prstGeom prst="rect">
+                      <a:avLst/>
+                    </a:prstGeom>
+                    <a:noFill/>
+                    <a:ln w="9525">
+                      <a:noFill/>
+                      <a:miter lim="800000"/>
+                      <a:headEnd/>
+                      <a:tailEnd/>
+                    </a:ln>
+                  </pic:spPr>
+                </pic:pic>
+              </a:graphicData>
+            </a:graphic>
+          </wp:inline>
+        </w:drawing>
       </w:r>
     </w:p>
     <w:p>
@@ -9558,6 +9603,27 @@
           <w:lang w:eastAsia="ru-RU"/>
         </w:rPr>
         <w:lastRenderedPageBreak/>
+        <w:t>В результате получили 10 самых популярных  авторов.</w:t>
+      </w:r>
+    </w:p>
+    <w:p>
+      <w:pPr>
+        <w:spacing w:before="100" w:beforeAutospacing="1" w:after="100" w:afterAutospacing="1" w:line="240" w:lineRule="auto"/>
+        <w:ind w:left="284"/>
+        <w:rPr>
+          <w:rFonts w:ascii="Times New Roman" w:eastAsia="Times New Roman" w:hAnsi="Times New Roman" w:cs="Times New Roman"/>
+          <w:sz w:val="28"/>
+          <w:szCs w:val="28"/>
+          <w:lang w:eastAsia="ru-RU"/>
+        </w:rPr>
+      </w:pPr>
+      <w:r>
+        <w:rPr>
+          <w:rFonts w:ascii="Times New Roman" w:eastAsia="Times New Roman" w:hAnsi="Times New Roman" w:cs="Times New Roman"/>
+          <w:sz w:val="28"/>
+          <w:szCs w:val="28"/>
+          <w:lang w:eastAsia="ru-RU"/>
+        </w:rPr>
         <w:t xml:space="preserve">2. </w:t>
       </w:r>
       <w:r>
@@ -10005,9 +10071,9 @@
         </w:rPr>
         <w:drawing>
           <wp:inline distT="0" distB="0" distL="0" distR="0">
-            <wp:extent cx="2981325" cy="819150"/>
+            <wp:extent cx="2733675" cy="771525"/>
             <wp:effectExtent l="19050" t="0" r="9525" b="0"/>
-            <wp:docPr id="3" name="Рисунок 6"/>
+            <wp:docPr id="7" name="Рисунок 12"/>
             <wp:cNvGraphicFramePr>
               <a:graphicFrameLocks xmlns:a="http://schemas.openxmlformats.org/drawingml/2006/main" noChangeAspect="1"/>
             </wp:cNvGraphicFramePr>
@@ -10015,13 +10081,13 @@
               <a:graphicData uri="http://schemas.openxmlformats.org/drawingml/2006/picture">
                 <pic:pic xmlns:pic="http://schemas.openxmlformats.org/drawingml/2006/picture">
                   <pic:nvPicPr>
-                    <pic:cNvPr id="0" name="Picture 6"/>
+                    <pic:cNvPr id="0" name="Picture 12"/>
                     <pic:cNvPicPr>
                       <a:picLocks noChangeAspect="1" noChangeArrowheads="1"/>
                     </pic:cNvPicPr>
                   </pic:nvPicPr>
                   <pic:blipFill>
-                    <a:blip r:embed="rId13" cstate="print"/>
+                    <a:blip r:embed="rId14" cstate="print"/>
                     <a:srcRect/>
                     <a:stretch>
                       <a:fillRect/>
@@ -10030,7 +10096,7 @@
                   <pic:spPr bwMode="auto">
                     <a:xfrm>
                       <a:off x="0" y="0"/>
-                      <a:ext cx="2981325" cy="819150"/>
+                      <a:ext cx="2733675" cy="771525"/>
                     </a:xfrm>
                     <a:prstGeom prst="rect">
                       <a:avLst/>
@@ -10061,6 +10127,60 @@
           <w:lang w:val="en-US" w:eastAsia="ru-RU"/>
         </w:rPr>
       </w:pPr>
+      <w:r>
+        <w:rPr>
+          <w:rFonts w:ascii="Times New Roman" w:eastAsia="Times New Roman" w:hAnsi="Times New Roman" w:cs="Times New Roman"/>
+          <w:noProof/>
+          <w:sz w:val="28"/>
+          <w:szCs w:val="28"/>
+          <w:lang w:eastAsia="ru-RU"/>
+        </w:rPr>
+        <w:drawing>
+          <wp:inline distT="0" distB="0" distL="0" distR="0">
+            <wp:extent cx="1495425" cy="152400"/>
+            <wp:effectExtent l="19050" t="0" r="9525" b="0"/>
+            <wp:docPr id="9" name="Рисунок 9"/>
+            <wp:cNvGraphicFramePr>
+              <a:graphicFrameLocks xmlns:a="http://schemas.openxmlformats.org/drawingml/2006/main" noChangeAspect="1"/>
+            </wp:cNvGraphicFramePr>
+            <a:graphic xmlns:a="http://schemas.openxmlformats.org/drawingml/2006/main">
+              <a:graphicData uri="http://schemas.openxmlformats.org/drawingml/2006/picture">
+                <pic:pic xmlns:pic="http://schemas.openxmlformats.org/drawingml/2006/picture">
+                  <pic:nvPicPr>
+                    <pic:cNvPr id="0" name="Picture 9"/>
+                    <pic:cNvPicPr>
+                      <a:picLocks noChangeAspect="1" noChangeArrowheads="1"/>
+                    </pic:cNvPicPr>
+                  </pic:nvPicPr>
+                  <pic:blipFill>
+                    <a:blip r:embed="rId15" cstate="print"/>
+                    <a:srcRect/>
+                    <a:stretch>
+                      <a:fillRect/>
+                    </a:stretch>
+                  </pic:blipFill>
+                  <pic:spPr bwMode="auto">
+                    <a:xfrm>
+                      <a:off x="0" y="0"/>
+                      <a:ext cx="1495425" cy="152400"/>
+                    </a:xfrm>
+                    <a:prstGeom prst="rect">
+                      <a:avLst/>
+                    </a:prstGeom>
+                    <a:noFill/>
+                    <a:ln w="9525">
+                      <a:noFill/>
+                      <a:miter lim="800000"/>
+                      <a:headEnd/>
+                      <a:tailEnd/>
+                    </a:ln>
+                  </pic:spPr>
+                </pic:pic>
+              </a:graphicData>
+            </a:graphic>
+          </wp:inline>
+        </w:drawing>
+      </w:r>
     </w:p>
     <w:p>
       <w:pPr>
@@ -10325,7 +10445,7 @@
           <w:sz w:val="28"/>
           <w:szCs w:val="28"/>
         </w:rPr>
-        <w:t xml:space="preserve">Были выполнены стандартные запросы извлечения данных. Также были выполнены запросы в соответствии с индивидуальным заданием. Были изучены представления и хранимые </w:t>
+        <w:t xml:space="preserve">Были выполнены стандартные запросы извлечения данных. Также были выполнены запросы в соответствии с </w:t>
       </w:r>
       <w:r>
         <w:rPr>
@@ -10334,7 +10454,7 @@
           <w:szCs w:val="28"/>
         </w:rPr>
         <w:lastRenderedPageBreak/>
-        <w:t>процедуры, с помощью которых можно спокойно добавлять данные в БД. При выполнении работы проблем не было.</w:t>
+        <w:t>индивидуальным заданием. Были изучены представления и хранимые процедуры, с помощью которых можно спокойно добавлять данные в БД. При выполнении работы проблем не было.</w:t>
       </w:r>
     </w:p>
     <w:p>
